--- a/דוט נט תשפ_ה - דוח סיום פרויקט - למילוי על ידי הסטודנטים.docx
+++ b/דוט נט תשפ_ה - דוח סיום פרויקט - למילוי על ידי הסטודנטים.docx
@@ -1507,18 +1507,8 @@
           <w:b/>
           <w:rtl/>
         </w:rPr>
-        <w:t xml:space="preserve">מלכה </w:t>
-      </w:r>
-      <w:proofErr w:type="spellStart"/>
-      <w:r>
-        <w:rPr>
-          <w:rFonts w:hint="cs"/>
-          <w:b/>
-          <w:rtl/>
-        </w:rPr>
-        <w:t>האופט</w:t>
-      </w:r>
-      <w:proofErr w:type="spellEnd"/>
+        <w:t>מלכה האופט</w:t>
+      </w:r>
       <w:r>
         <w:rPr>
           <w:b/>
@@ -3109,9 +3099,27 @@
             <w:pPr>
               <w:spacing w:before="0" w:after="0" w:line="276" w:lineRule="auto"/>
               <w:jc w:val="center"/>
+              <w:rPr>
+                <w:rFonts w:hint="cs"/>
+                <w:rtl/>
+                <w:lang w:val="en-US"/>
+              </w:rPr>
             </w:pPr>
             <w:r>
               <w:t xml:space="preserve"> </w:t>
+            </w:r>
+            <w:r>
+              <w:rPr>
+                <w:rFonts w:hint="cs"/>
+                <w:rtl/>
+              </w:rPr>
+              <w:t>בשכבת ה</w:t>
+            </w:r>
+            <w:r>
+              <w:rPr>
+                <w:lang w:val="en-US"/>
+              </w:rPr>
+              <w:t>DAL</w:t>
             </w:r>
           </w:p>
         </w:tc>
@@ -3835,6 +3843,9 @@
             <w:pPr>
               <w:spacing w:before="0" w:after="0" w:line="276" w:lineRule="auto"/>
               <w:jc w:val="center"/>
+              <w:rPr>
+                <w:rtl/>
+              </w:rPr>
             </w:pPr>
             <w:r>
               <w:t xml:space="preserve"> </w:t>
@@ -3845,6 +3856,19 @@
                 <w:rtl/>
               </w:rPr>
               <w:t>מסך מנהל- בחירה לאיזה מסך ללכת</w:t>
+            </w:r>
+          </w:p>
+          <w:p>
+            <w:pPr>
+              <w:spacing w:before="0" w:after="0" w:line="276" w:lineRule="auto"/>
+              <w:jc w:val="center"/>
+            </w:pPr>
+            <w:r>
+              <w:rPr>
+                <w:rFonts w:hint="cs"/>
+                <w:rtl/>
+              </w:rPr>
+              <w:t>מסך ראשי- כפתורים משנים צבע כשהם לא מאופשרים</w:t>
             </w:r>
           </w:p>
         </w:tc>
@@ -3981,17 +4005,47 @@
           </w:tcPr>
           <w:p>
             <w:pPr>
-              <w:spacing w:before="0" w:after="0" w:line="276" w:lineRule="auto"/>
-              <w:jc w:val="center"/>
-              <w:rPr>
-                <w:rtl/>
-              </w:rPr>
-            </w:pPr>
-            <w:r>
-              <w:rPr>
-                <w:lang w:val="en-US"/>
-              </w:rPr>
-              <w:t>convert</w:t>
+              <w:spacing w:before="0" w:after="0"/>
+              <w:jc w:val="center"/>
+              <w:rPr>
+                <w:rtl/>
+              </w:rPr>
+            </w:pPr>
+            <w:r>
+              <w:rPr>
+                <w:rFonts w:hint="cs"/>
+                <w:rtl/>
+              </w:rPr>
+              <w:t xml:space="preserve">בהכנסת כתובת לא נכונה- </w:t>
+            </w:r>
+            <w:r>
+              <w:rPr>
+                <w:rtl/>
+              </w:rPr>
+              <w:br/>
+            </w:r>
+            <w:r>
+              <w:rPr>
+                <w:rFonts w:hint="cs"/>
+                <w:rtl/>
+              </w:rPr>
+              <w:t>צבע אדום.</w:t>
+            </w:r>
+          </w:p>
+          <w:p>
+            <w:pPr>
+              <w:spacing w:before="0" w:after="0" w:line="276" w:lineRule="auto"/>
+              <w:jc w:val="center"/>
+              <w:rPr>
+                <w:rtl/>
+              </w:rPr>
+            </w:pPr>
+            <w:r>
+              <w:rPr>
+                <w:rFonts w:hint="cs"/>
+                <w:rtl/>
+              </w:rPr>
+              <w:t>מסך מתנדב, מסך קריאה</w:t>
             </w:r>
             <w:r>
               <w:t xml:space="preserve"> </w:t>
@@ -4508,131 +4562,6 @@
       </w:tr>
       <w:tr>
         <w:trPr>
-          <w:trHeight w:val="285"/>
-          <w:jc w:val="center"/>
-        </w:trPr>
-        <w:tc>
-          <w:tcPr>
-            <w:tcW w:w="1755" w:type="dxa"/>
-            <w:tcBorders>
-              <w:top w:val="single" w:sz="5" w:space="0" w:color="000000"/>
-              <w:left w:val="single" w:sz="5" w:space="0" w:color="000000"/>
-              <w:bottom w:val="single" w:sz="5" w:space="0" w:color="000000"/>
-              <w:right w:val="single" w:sz="5" w:space="0" w:color="000000"/>
-            </w:tcBorders>
-            <w:tcMar>
-              <w:top w:w="0" w:type="dxa"/>
-              <w:left w:w="100" w:type="dxa"/>
-              <w:bottom w:w="0" w:type="dxa"/>
-              <w:right w:w="100" w:type="dxa"/>
-            </w:tcMar>
-          </w:tcPr>
-          <w:p>
-            <w:pPr>
-              <w:spacing w:before="0" w:after="0" w:line="276" w:lineRule="auto"/>
-              <w:jc w:val="center"/>
-            </w:pPr>
-            <w:r>
-              <w:rPr>
-                <w:rtl/>
-              </w:rPr>
-              <w:t>לוגו</w:t>
-            </w:r>
-          </w:p>
-        </w:tc>
-        <w:tc>
-          <w:tcPr>
-            <w:tcW w:w="3270" w:type="dxa"/>
-            <w:tcBorders>
-              <w:top w:val="single" w:sz="5" w:space="0" w:color="000000"/>
-              <w:left w:val="single" w:sz="5" w:space="0" w:color="000000"/>
-              <w:bottom w:val="single" w:sz="5" w:space="0" w:color="000000"/>
-              <w:right w:val="nil"/>
-            </w:tcBorders>
-            <w:tcMar>
-              <w:top w:w="0" w:type="dxa"/>
-              <w:left w:w="100" w:type="dxa"/>
-              <w:bottom w:w="0" w:type="dxa"/>
-              <w:right w:w="100" w:type="dxa"/>
-            </w:tcMar>
-          </w:tcPr>
-          <w:p>
-            <w:pPr>
-              <w:spacing w:before="0" w:after="0" w:line="276" w:lineRule="auto"/>
-              <w:jc w:val="center"/>
-            </w:pPr>
-            <w:r>
-              <w:rPr>
-                <w:rFonts w:hint="cs"/>
-                <w:rtl/>
-              </w:rPr>
-              <w:t>בכל המסכים</w:t>
-            </w:r>
-          </w:p>
-        </w:tc>
-        <w:tc>
-          <w:tcPr>
-            <w:tcW w:w="3375" w:type="dxa"/>
-            <w:tcBorders>
-              <w:top w:val="single" w:sz="5" w:space="0" w:color="000000"/>
-              <w:left w:val="single" w:sz="5" w:space="0" w:color="000000"/>
-              <w:bottom w:val="single" w:sz="5" w:space="0" w:color="000000"/>
-              <w:right w:val="nil"/>
-            </w:tcBorders>
-            <w:tcMar>
-              <w:top w:w="0" w:type="dxa"/>
-              <w:left w:w="100" w:type="dxa"/>
-              <w:bottom w:w="0" w:type="dxa"/>
-              <w:right w:w="100" w:type="dxa"/>
-            </w:tcMar>
-          </w:tcPr>
-          <w:p>
-            <w:pPr>
-              <w:spacing w:before="0" w:after="0" w:line="276" w:lineRule="auto"/>
-              <w:jc w:val="center"/>
-            </w:pPr>
-            <w:r>
-              <w:rPr>
-                <w:rFonts w:hint="cs"/>
-                <w:rtl/>
-              </w:rPr>
-              <w:t>סטודנטים</w:t>
-            </w:r>
-          </w:p>
-        </w:tc>
-        <w:tc>
-          <w:tcPr>
-            <w:tcW w:w="1800" w:type="dxa"/>
-            <w:tcBorders>
-              <w:top w:val="single" w:sz="5" w:space="0" w:color="000000"/>
-              <w:left w:val="single" w:sz="5" w:space="0" w:color="000000"/>
-              <w:bottom w:val="single" w:sz="5" w:space="0" w:color="000000"/>
-              <w:right w:val="nil"/>
-            </w:tcBorders>
-            <w:tcMar>
-              <w:top w:w="0" w:type="dxa"/>
-              <w:left w:w="100" w:type="dxa"/>
-              <w:bottom w:w="0" w:type="dxa"/>
-              <w:right w:w="100" w:type="dxa"/>
-            </w:tcMar>
-          </w:tcPr>
-          <w:p>
-            <w:pPr>
-              <w:spacing w:before="0" w:after="0" w:line="276" w:lineRule="auto"/>
-              <w:jc w:val="center"/>
-            </w:pPr>
-            <w:r>
-              <w:rPr>
-                <w:rFonts w:hint="cs"/>
-                <w:rtl/>
-              </w:rPr>
-              <w:t>1</w:t>
-            </w:r>
-          </w:p>
-        </w:tc>
-      </w:tr>
-      <w:tr>
-        <w:trPr>
           <w:trHeight w:val="258"/>
           <w:jc w:val="center"/>
         </w:trPr>
@@ -4895,7 +4824,7 @@
             <w:tcBorders>
               <w:top w:val="nil"/>
               <w:left w:val="single" w:sz="5" w:space="0" w:color="000000"/>
-              <w:bottom w:val="single" w:sz="5" w:space="0" w:color="000000"/>
+              <w:bottom w:val="single" w:sz="4" w:space="0" w:color="auto"/>
               <w:right w:val="single" w:sz="5" w:space="0" w:color="000000"/>
             </w:tcBorders>
             <w:tcMar>
@@ -4924,7 +4853,7 @@
             <w:tcBorders>
               <w:top w:val="nil"/>
               <w:left w:val="single" w:sz="5" w:space="0" w:color="000000"/>
-              <w:bottom w:val="single" w:sz="5" w:space="0" w:color="000000"/>
+              <w:bottom w:val="single" w:sz="4" w:space="0" w:color="auto"/>
               <w:right w:val="nil"/>
             </w:tcBorders>
             <w:tcMar>
@@ -4954,7 +4883,7 @@
             <w:tcBorders>
               <w:top w:val="nil"/>
               <w:left w:val="single" w:sz="5" w:space="0" w:color="000000"/>
-              <w:bottom w:val="single" w:sz="5" w:space="0" w:color="000000"/>
+              <w:bottom w:val="single" w:sz="4" w:space="0" w:color="auto"/>
               <w:right w:val="nil"/>
             </w:tcBorders>
             <w:tcMar>
@@ -4984,7 +4913,7 @@
             <w:tcBorders>
               <w:top w:val="nil"/>
               <w:left w:val="single" w:sz="5" w:space="0" w:color="000000"/>
-              <w:bottom w:val="single" w:sz="5" w:space="0" w:color="000000"/>
+              <w:bottom w:val="single" w:sz="4" w:space="0" w:color="auto"/>
               <w:right w:val="nil"/>
             </w:tcBorders>
             <w:tcMar>
@@ -5018,10 +4947,10 @@
           <w:tcPr>
             <w:tcW w:w="1755" w:type="dxa"/>
             <w:tcBorders>
-              <w:top w:val="nil"/>
-              <w:left w:val="single" w:sz="5" w:space="0" w:color="000000"/>
-              <w:bottom w:val="single" w:sz="5" w:space="0" w:color="000000"/>
-              <w:right w:val="single" w:sz="5" w:space="0" w:color="000000"/>
+              <w:top w:val="single" w:sz="4" w:space="0" w:color="auto"/>
+              <w:left w:val="single" w:sz="4" w:space="0" w:color="auto"/>
+              <w:bottom w:val="single" w:sz="4" w:space="0" w:color="auto"/>
+              <w:right w:val="single" w:sz="4" w:space="0" w:color="auto"/>
             </w:tcBorders>
             <w:tcMar>
               <w:top w:w="0" w:type="dxa"/>
@@ -5034,31 +4963,79 @@
             <w:pPr>
               <w:spacing w:before="0" w:after="0"/>
               <w:jc w:val="center"/>
-            </w:pPr>
-            <w:r>
+              <w:rPr>
+                <w:rtl/>
+              </w:rPr>
+            </w:pPr>
+            <w:r>
+              <w:rPr>
+                <w:rtl/>
+              </w:rPr>
+              <w:t>גרפיקה</w:t>
+            </w:r>
+            <w:r>
+              <w:t xml:space="preserve"> (</w:t>
+            </w:r>
+            <w:proofErr w:type="spellStart"/>
+            <w:r>
+              <w:t>drawing</w:t>
+            </w:r>
+            <w:proofErr w:type="spellEnd"/>
+            <w:r>
+              <w:t xml:space="preserve">, </w:t>
+            </w:r>
+            <w:proofErr w:type="spellStart"/>
+            <w:r>
+              <w:t>shapes</w:t>
+            </w:r>
+            <w:proofErr w:type="spellEnd"/>
+            <w:r>
+              <w:t>)</w:t>
+            </w:r>
+          </w:p>
+        </w:tc>
+        <w:tc>
+          <w:tcPr>
+            <w:tcW w:w="3270" w:type="dxa"/>
+            <w:tcBorders>
+              <w:top w:val="single" w:sz="4" w:space="0" w:color="auto"/>
+              <w:left w:val="single" w:sz="4" w:space="0" w:color="auto"/>
+              <w:bottom w:val="single" w:sz="4" w:space="0" w:color="auto"/>
+              <w:right w:val="single" w:sz="4" w:space="0" w:color="auto"/>
+            </w:tcBorders>
+            <w:tcMar>
+              <w:top w:w="0" w:type="dxa"/>
+              <w:left w:w="100" w:type="dxa"/>
+              <w:bottom w:w="0" w:type="dxa"/>
+              <w:right w:w="100" w:type="dxa"/>
+            </w:tcMar>
+          </w:tcPr>
+          <w:p>
+            <w:pPr>
+              <w:spacing w:before="0" w:after="0"/>
+              <w:jc w:val="center"/>
               <w:rPr>
                 <w:rFonts w:hint="cs"/>
                 <w:rtl/>
               </w:rPr>
-              <w:t>טריגר מ</w:t>
-            </w:r>
+            </w:pPr>
             <w:r>
               <w:rPr>
                 <w:rFonts w:hint="cs"/>
                 <w:rtl/>
               </w:rPr>
-              <w:t>אפיין</w:t>
-            </w:r>
-          </w:p>
-        </w:tc>
-        <w:tc>
-          <w:tcPr>
-            <w:tcW w:w="3270" w:type="dxa"/>
-            <w:tcBorders>
-              <w:top w:val="nil"/>
-              <w:left w:val="single" w:sz="5" w:space="0" w:color="000000"/>
-              <w:bottom w:val="single" w:sz="5" w:space="0" w:color="000000"/>
-              <w:right w:val="nil"/>
+              <w:t>מסך בחירה של מנהל</w:t>
+            </w:r>
+          </w:p>
+        </w:tc>
+        <w:tc>
+          <w:tcPr>
+            <w:tcW w:w="3375" w:type="dxa"/>
+            <w:tcBorders>
+              <w:top w:val="single" w:sz="4" w:space="0" w:color="auto"/>
+              <w:left w:val="single" w:sz="4" w:space="0" w:color="auto"/>
+              <w:bottom w:val="single" w:sz="4" w:space="0" w:color="auto"/>
+              <w:right w:val="single" w:sz="4" w:space="0" w:color="auto"/>
             </w:tcBorders>
             <w:tcMar>
               <w:top w:w="0" w:type="dxa"/>
@@ -5071,24 +5048,28 @@
             <w:pPr>
               <w:spacing w:before="0" w:after="0"/>
               <w:jc w:val="center"/>
-            </w:pPr>
-            <w:r>
               <w:rPr>
                 <w:rFonts w:hint="cs"/>
                 <w:rtl/>
               </w:rPr>
-              <w:t>מסך ראשי- כפתורים משנים צבע כשהם לא מאופשרים</w:t>
-            </w:r>
-          </w:p>
-        </w:tc>
-        <w:tc>
-          <w:tcPr>
-            <w:tcW w:w="3375" w:type="dxa"/>
-            <w:tcBorders>
-              <w:top w:val="nil"/>
-              <w:left w:val="single" w:sz="5" w:space="0" w:color="000000"/>
-              <w:bottom w:val="single" w:sz="5" w:space="0" w:color="000000"/>
-              <w:right w:val="nil"/>
+            </w:pPr>
+            <w:r>
+              <w:rPr>
+                <w:rFonts w:hint="cs"/>
+                <w:rtl/>
+              </w:rPr>
+              <w:t>מרצים</w:t>
+            </w:r>
+          </w:p>
+        </w:tc>
+        <w:tc>
+          <w:tcPr>
+            <w:tcW w:w="1800" w:type="dxa"/>
+            <w:tcBorders>
+              <w:top w:val="single" w:sz="4" w:space="0" w:color="auto"/>
+              <w:left w:val="single" w:sz="4" w:space="0" w:color="auto"/>
+              <w:bottom w:val="single" w:sz="4" w:space="0" w:color="auto"/>
+              <w:right w:val="single" w:sz="4" w:space="0" w:color="auto"/>
             </w:tcBorders>
             <w:tcMar>
               <w:top w:w="0" w:type="dxa"/>
@@ -5101,36 +5082,10 @@
             <w:pPr>
               <w:spacing w:before="0" w:after="0"/>
               <w:jc w:val="center"/>
-            </w:pPr>
-            <w:r>
               <w:rPr>
                 <w:rFonts w:hint="cs"/>
                 <w:rtl/>
               </w:rPr>
-              <w:t>מרצים</w:t>
-            </w:r>
-          </w:p>
-        </w:tc>
-        <w:tc>
-          <w:tcPr>
-            <w:tcW w:w="1800" w:type="dxa"/>
-            <w:tcBorders>
-              <w:top w:val="nil"/>
-              <w:left w:val="single" w:sz="5" w:space="0" w:color="000000"/>
-              <w:bottom w:val="single" w:sz="5" w:space="0" w:color="000000"/>
-              <w:right w:val="nil"/>
-            </w:tcBorders>
-            <w:tcMar>
-              <w:top w:w="0" w:type="dxa"/>
-              <w:left w:w="100" w:type="dxa"/>
-              <w:bottom w:w="0" w:type="dxa"/>
-              <w:right w:w="100" w:type="dxa"/>
-            </w:tcMar>
-          </w:tcPr>
-          <w:p>
-            <w:pPr>
-              <w:spacing w:before="0" w:after="0"/>
-              <w:jc w:val="center"/>
             </w:pPr>
             <w:r>
               <w:rPr>
@@ -5929,6 +5884,7 @@
   <w:style w:type="paragraph" w:default="1" w:styleId="a">
     <w:name w:val="Normal"/>
     <w:qFormat/>
+    <w:rsid w:val="004C4BCA"/>
   </w:style>
   <w:style w:type="paragraph" w:styleId="1">
     <w:name w:val="heading 1"/>
@@ -6053,7 +6009,6 @@
   <w:style w:type="character" w:default="1" w:styleId="a0">
     <w:name w:val="Default Paragraph Font"/>
     <w:uiPriority w:val="1"/>
-    <w:semiHidden/>
     <w:unhideWhenUsed/>
   </w:style>
   <w:style w:type="table" w:default="1" w:styleId="a1">
